--- a/Universidad-20230227T013253Z-001/Universidad/personal/papa/Curriculum Vitae Daniel Maldonado.docx
+++ b/Universidad-20230227T013253Z-001/Universidad/personal/papa/Curriculum Vitae Daniel Maldonado.docx
@@ -1,6 +1,6 @@
 
 <file path=word/document.xml><?xml version="1.0" encoding="utf-8"?>
-<w:document xmlns:wpc="http://schemas.microsoft.com/office/word/2010/wordprocessingCanvas" xmlns:cx="http://schemas.microsoft.com/office/drawing/2014/chartex" xmlns:cx1="http://schemas.microsoft.com/office/drawing/2015/9/8/chartex" xmlns:cx2="http://schemas.microsoft.com/office/drawing/2015/10/21/chartex" xmlns:cx3="http://schemas.microsoft.com/office/drawing/2016/5/9/chartex" xmlns:cx4="http://schemas.microsoft.com/office/drawing/2016/5/10/chartex" xmlns:cx5="http://schemas.microsoft.com/office/drawing/2016/5/11/chartex" xmlns:cx6="http://schemas.microsoft.com/office/drawing/2016/5/12/chartex" xmlns:cx7="http://schemas.microsoft.com/office/drawing/2016/5/13/chartex" xmlns:cx8="http://schemas.microsoft.com/office/drawing/2016/5/14/chartex" xmlns:mc="http://schemas.openxmlformats.org/markup-compatibility/2006" xmlns:aink="http://schemas.microsoft.com/office/drawing/2016/ink" xmlns:am3d="http://schemas.microsoft.com/office/drawing/2017/model3d" xmlns:o="urn:schemas-microsoft-com:office:office" xmlns:r="http://schemas.openxmlformats.org/officeDocument/2006/relationships" xmlns:m="http://schemas.openxmlformats.org/officeDocument/2006/math" xmlns:v="urn:schemas-microsoft-com:vml" xmlns:wp14="http://schemas.microsoft.com/office/word/2010/wordprocessingDrawing" xmlns:wp="http://schemas.openxmlformats.org/drawingml/2006/wordprocessingDrawing" xmlns:w10="urn:schemas-microsoft-com:office:word" xmlns:w="http://schemas.openxmlformats.org/wordprocessingml/2006/main" xmlns:w14="http://schemas.microsoft.com/office/word/2010/wordml" xmlns:w15="http://schemas.microsoft.com/office/word/2012/wordml" xmlns:w16cex="http://schemas.microsoft.com/office/word/2018/wordml/cex" xmlns:w16cid="http://schemas.microsoft.com/office/word/2016/wordml/cid" xmlns:w16="http://schemas.microsoft.com/office/word/2018/wordml" xmlns:w16se="http://schemas.microsoft.com/office/word/2015/wordml/symex" xmlns:wpg="http://schemas.microsoft.com/office/word/2010/wordprocessingGroup" xmlns:wpi="http://schemas.microsoft.com/office/word/2010/wordprocessingInk" xmlns:wne="http://schemas.microsoft.com/office/word/2006/wordml" xmlns:wps="http://schemas.microsoft.com/office/word/2010/wordprocessingShape" mc:Ignorable="w14 w15 w16se w16cid w16 w16cex wp14">
+<w:document xmlns:wpc="http://schemas.microsoft.com/office/word/2010/wordprocessingCanvas" xmlns:cx="http://schemas.microsoft.com/office/drawing/2014/chartex" xmlns:cx1="http://schemas.microsoft.com/office/drawing/2015/9/8/chartex" xmlns:cx2="http://schemas.microsoft.com/office/drawing/2015/10/21/chartex" xmlns:cx3="http://schemas.microsoft.com/office/drawing/2016/5/9/chartex" xmlns:cx4="http://schemas.microsoft.com/office/drawing/2016/5/10/chartex" xmlns:cx5="http://schemas.microsoft.com/office/drawing/2016/5/11/chartex" xmlns:cx6="http://schemas.microsoft.com/office/drawing/2016/5/12/chartex" xmlns:cx7="http://schemas.microsoft.com/office/drawing/2016/5/13/chartex" xmlns:cx8="http://schemas.microsoft.com/office/drawing/2016/5/14/chartex" xmlns:mc="http://schemas.openxmlformats.org/markup-compatibility/2006" xmlns:aink="http://schemas.microsoft.com/office/drawing/2016/ink" xmlns:am3d="http://schemas.microsoft.com/office/drawing/2017/model3d" xmlns:o="urn:schemas-microsoft-com:office:office" xmlns:oel="http://schemas.microsoft.com/office/2019/extlst" xmlns:r="http://schemas.openxmlformats.org/officeDocument/2006/relationships" xmlns:m="http://schemas.openxmlformats.org/officeDocument/2006/math" xmlns:v="urn:schemas-microsoft-com:vml" xmlns:wp14="http://schemas.microsoft.com/office/word/2010/wordprocessingDrawing" xmlns:wp="http://schemas.openxmlformats.org/drawingml/2006/wordprocessingDrawing" xmlns:w10="urn:schemas-microsoft-com:office:word" xmlns:w="http://schemas.openxmlformats.org/wordprocessingml/2006/main" xmlns:w14="http://schemas.microsoft.com/office/word/2010/wordml" xmlns:w15="http://schemas.microsoft.com/office/word/2012/wordml" xmlns:w16cex="http://schemas.microsoft.com/office/word/2018/wordml/cex" xmlns:w16cid="http://schemas.microsoft.com/office/word/2016/wordml/cid" xmlns:w16="http://schemas.microsoft.com/office/word/2018/wordml" xmlns:w16du="http://schemas.microsoft.com/office/word/2023/wordml/word16du" xmlns:w16sdtdh="http://schemas.microsoft.com/office/word/2020/wordml/sdtdatahash" xmlns:w16se="http://schemas.microsoft.com/office/word/2015/wordml/symex" xmlns:wpg="http://schemas.microsoft.com/office/word/2010/wordprocessingGroup" xmlns:wpi="http://schemas.microsoft.com/office/word/2010/wordprocessingInk" xmlns:wne="http://schemas.microsoft.com/office/word/2006/wordml" xmlns:wps="http://schemas.microsoft.com/office/word/2010/wordprocessingShape" mc:Ignorable="w14 w15 w16se w16cid w16 w16cex w16sdtdh wp14">
   <w:body>
     <w:p>
       <w:pPr>
@@ -976,6 +976,16 @@
         <w:t>-Maestro primera montaje.</w:t>
       </w:r>
     </w:p>
+    <w:p/>
+    <w:p/>
+    <w:p/>
+    <w:p/>
+    <w:p/>
+    <w:p/>
+    <w:p/>
+    <w:p/>
+    <w:p/>
+    <w:p/>
     <w:p>
       <w:pPr>
         <w:pStyle w:val="Ttulo1"/>
@@ -986,17 +996,6 @@
           <w:u w:val="single"/>
         </w:rPr>
       </w:pPr>
-    </w:p>
-    <w:p>
-      <w:pPr>
-        <w:pStyle w:val="Ttulo1"/>
-        <w:rPr>
-          <w:rFonts w:ascii="Arial" w:hAnsi="Arial" w:cs="Arial"/>
-          <w:b/>
-          <w:sz w:val="22"/>
-          <w:u w:val="single"/>
-        </w:rPr>
-      </w:pPr>
       <w:r>
         <w:rPr>
           <w:rFonts w:ascii="Arial" w:hAnsi="Arial" w:cs="Arial"/>
@@ -1004,6 +1003,7 @@
           <w:sz w:val="22"/>
           <w:u w:val="single"/>
         </w:rPr>
+        <w:lastRenderedPageBreak/>
         <w:t>ANTECEDENTES LABORALES</w:t>
       </w:r>
     </w:p>
@@ -1037,6 +1037,237 @@
         <w:t>TRABAJOS RELEVANTES</w:t>
       </w:r>
     </w:p>
+    <w:p/>
+    <w:p>
+      <w:r>
+        <w:t xml:space="preserve">     </w:t>
+      </w:r>
+    </w:p>
+    <w:tbl>
+      <w:tblPr>
+        <w:tblStyle w:val="Tablanormal5"/>
+        <w:tblW w:w="0" w:type="auto"/>
+        <w:tblLook w:val="04A0" w:firstRow="1" w:lastRow="0" w:firstColumn="1" w:lastColumn="0" w:noHBand="0" w:noVBand="1"/>
+      </w:tblPr>
+      <w:tblGrid>
+        <w:gridCol w:w="1271"/>
+        <w:gridCol w:w="3129"/>
+        <w:gridCol w:w="4428"/>
+      </w:tblGrid>
+      <w:tr>
+        <w:trPr>
+          <w:cnfStyle w:val="100000000000" w:firstRow="1" w:lastRow="0" w:firstColumn="0" w:lastColumn="0" w:oddVBand="0" w:evenVBand="0" w:oddHBand="0" w:evenHBand="0" w:firstRowFirstColumn="0" w:firstRowLastColumn="0" w:lastRowFirstColumn="0" w:lastRowLastColumn="0"/>
+          <w:trHeight w:val="353"/>
+        </w:trPr>
+        <w:tc>
+          <w:tcPr>
+            <w:cnfStyle w:val="001000000100" w:firstRow="0" w:lastRow="0" w:firstColumn="1" w:lastColumn="0" w:oddVBand="0" w:evenVBand="0" w:oddHBand="0" w:evenHBand="0" w:firstRowFirstColumn="1" w:firstRowLastColumn="0" w:lastRowFirstColumn="0" w:lastRowLastColumn="0"/>
+            <w:tcW w:w="1271" w:type="dxa"/>
+            <w:vMerge w:val="restart"/>
+          </w:tcPr>
+          <w:p>
+            <w:pPr>
+              <w:rPr>
+                <w:rFonts w:ascii="Arial" w:hAnsi="Arial" w:cs="Arial"/>
+                <w:b/>
+                <w:sz w:val="20"/>
+                <w:szCs w:val="20"/>
+              </w:rPr>
+            </w:pPr>
+            <w:r>
+              <w:rPr>
+                <w:rFonts w:ascii="Arial" w:hAnsi="Arial" w:cs="Arial"/>
+                <w:b/>
+                <w:sz w:val="20"/>
+                <w:szCs w:val="20"/>
+              </w:rPr>
+              <w:t>Año 20</w:t>
+            </w:r>
+            <w:r>
+              <w:rPr>
+                <w:rFonts w:ascii="Arial" w:hAnsi="Arial" w:cs="Arial"/>
+                <w:b/>
+                <w:sz w:val="20"/>
+                <w:szCs w:val="20"/>
+              </w:rPr>
+              <w:t>20</w:t>
+            </w:r>
+          </w:p>
+        </w:tc>
+        <w:tc>
+          <w:tcPr>
+            <w:tcW w:w="3129" w:type="dxa"/>
+          </w:tcPr>
+          <w:p>
+            <w:pPr>
+              <w:cnfStyle w:val="100000000000" w:firstRow="1" w:lastRow="0" w:firstColumn="0" w:lastColumn="0" w:oddVBand="0" w:evenVBand="0" w:oddHBand="0" w:evenHBand="0" w:firstRowFirstColumn="0" w:firstRowLastColumn="0" w:lastRowFirstColumn="0" w:lastRowLastColumn="0"/>
+              <w:rPr>
+                <w:rFonts w:ascii="Arial" w:hAnsi="Arial" w:cs="Arial"/>
+                <w:b/>
+                <w:i w:val="0"/>
+                <w:sz w:val="20"/>
+                <w:szCs w:val="20"/>
+              </w:rPr>
+            </w:pPr>
+            <w:r>
+              <w:rPr>
+                <w:rFonts w:ascii="Arial" w:hAnsi="Arial" w:cs="Arial"/>
+                <w:b/>
+                <w:i w:val="0"/>
+                <w:sz w:val="20"/>
+                <w:szCs w:val="20"/>
+              </w:rPr>
+              <w:t>A la fecha</w:t>
+            </w:r>
+          </w:p>
+        </w:tc>
+        <w:tc>
+          <w:tcPr>
+            <w:tcW w:w="4428" w:type="dxa"/>
+            <w:vMerge w:val="restart"/>
+          </w:tcPr>
+          <w:p>
+            <w:pPr>
+              <w:pStyle w:val="Prrafodelista"/>
+              <w:numPr>
+                <w:ilvl w:val="0"/>
+                <w:numId w:val="7"/>
+              </w:numPr>
+              <w:jc w:val="both"/>
+              <w:cnfStyle w:val="100000000000" w:firstRow="1" w:lastRow="0" w:firstColumn="0" w:lastColumn="0" w:oddVBand="0" w:evenVBand="0" w:oddHBand="0" w:evenHBand="0" w:firstRowFirstColumn="0" w:firstRowLastColumn="0" w:lastRowFirstColumn="0" w:lastRowLastColumn="0"/>
+              <w:rPr>
+                <w:rFonts w:ascii="Arial" w:hAnsi="Arial" w:cs="Arial"/>
+                <w:i w:val="0"/>
+                <w:sz w:val="20"/>
+                <w:szCs w:val="20"/>
+              </w:rPr>
+            </w:pPr>
+            <w:r>
+              <w:rPr>
+                <w:rFonts w:ascii="Arial" w:hAnsi="Arial" w:cs="Arial"/>
+                <w:i w:val="0"/>
+                <w:sz w:val="20"/>
+                <w:szCs w:val="20"/>
+              </w:rPr>
+              <w:t>Ampliaciones, remodelaciones.</w:t>
+            </w:r>
+          </w:p>
+          <w:p>
+            <w:pPr>
+              <w:pStyle w:val="Prrafodelista"/>
+              <w:numPr>
+                <w:ilvl w:val="0"/>
+                <w:numId w:val="7"/>
+              </w:numPr>
+              <w:jc w:val="both"/>
+              <w:cnfStyle w:val="100000000000" w:firstRow="1" w:lastRow="0" w:firstColumn="0" w:lastColumn="0" w:oddVBand="0" w:evenVBand="0" w:oddHBand="0" w:evenHBand="0" w:firstRowFirstColumn="0" w:firstRowLastColumn="0" w:lastRowFirstColumn="0" w:lastRowLastColumn="0"/>
+              <w:rPr>
+                <w:rFonts w:ascii="Arial" w:hAnsi="Arial" w:cs="Arial"/>
+                <w:i w:val="0"/>
+                <w:sz w:val="20"/>
+                <w:szCs w:val="20"/>
+              </w:rPr>
+            </w:pPr>
+            <w:r>
+              <w:rPr>
+                <w:rFonts w:ascii="Arial" w:hAnsi="Arial" w:cs="Arial"/>
+                <w:i w:val="0"/>
+                <w:sz w:val="20"/>
+                <w:szCs w:val="20"/>
+              </w:rPr>
+              <w:t>Mueblería.</w:t>
+            </w:r>
+          </w:p>
+          <w:p>
+            <w:pPr>
+              <w:pStyle w:val="Prrafodelista"/>
+              <w:jc w:val="both"/>
+              <w:cnfStyle w:val="100000000000" w:firstRow="1" w:lastRow="0" w:firstColumn="0" w:lastColumn="0" w:oddVBand="0" w:evenVBand="0" w:oddHBand="0" w:evenHBand="0" w:firstRowFirstColumn="0" w:firstRowLastColumn="0" w:lastRowFirstColumn="0" w:lastRowLastColumn="0"/>
+              <w:rPr>
+                <w:rFonts w:ascii="Arial" w:hAnsi="Arial" w:cs="Arial"/>
+                <w:i w:val="0"/>
+                <w:sz w:val="20"/>
+                <w:szCs w:val="20"/>
+              </w:rPr>
+            </w:pPr>
+          </w:p>
+        </w:tc>
+      </w:tr>
+      <w:tr>
+        <w:trPr>
+          <w:cnfStyle w:val="000000100000" w:firstRow="0" w:lastRow="0" w:firstColumn="0" w:lastColumn="0" w:oddVBand="0" w:evenVBand="0" w:oddHBand="1" w:evenHBand="0" w:firstRowFirstColumn="0" w:firstRowLastColumn="0" w:lastRowFirstColumn="0" w:lastRowLastColumn="0"/>
+          <w:trHeight w:val="822"/>
+        </w:trPr>
+        <w:tc>
+          <w:tcPr>
+            <w:cnfStyle w:val="001000000000" w:firstRow="0" w:lastRow="0" w:firstColumn="1" w:lastColumn="0" w:oddVBand="0" w:evenVBand="0" w:oddHBand="0" w:evenHBand="0" w:firstRowFirstColumn="0" w:firstRowLastColumn="0" w:lastRowFirstColumn="0" w:lastRowLastColumn="0"/>
+            <w:tcW w:w="1271" w:type="dxa"/>
+            <w:vMerge/>
+          </w:tcPr>
+          <w:p>
+            <w:pPr>
+              <w:rPr>
+                <w:rFonts w:ascii="Arial" w:hAnsi="Arial" w:cs="Arial"/>
+                <w:b/>
+                <w:sz w:val="20"/>
+                <w:szCs w:val="20"/>
+              </w:rPr>
+            </w:pPr>
+          </w:p>
+        </w:tc>
+        <w:tc>
+          <w:tcPr>
+            <w:tcW w:w="3129" w:type="dxa"/>
+          </w:tcPr>
+          <w:p>
+            <w:pPr>
+              <w:jc w:val="both"/>
+              <w:cnfStyle w:val="000000100000" w:firstRow="0" w:lastRow="0" w:firstColumn="0" w:lastColumn="0" w:oddVBand="0" w:evenVBand="0" w:oddHBand="1" w:evenHBand="0" w:firstRowFirstColumn="0" w:firstRowLastColumn="0" w:lastRowFirstColumn="0" w:lastRowLastColumn="0"/>
+              <w:rPr>
+                <w:rFonts w:ascii="Arial" w:hAnsi="Arial" w:cs="Arial"/>
+                <w:sz w:val="20"/>
+                <w:szCs w:val="20"/>
+              </w:rPr>
+            </w:pPr>
+            <w:r>
+              <w:rPr>
+                <w:rFonts w:ascii="Arial" w:hAnsi="Arial" w:cs="Arial"/>
+                <w:sz w:val="20"/>
+                <w:szCs w:val="20"/>
+              </w:rPr>
+              <w:t xml:space="preserve">Trabajos </w:t>
+            </w:r>
+            <w:r>
+              <w:rPr>
+                <w:rFonts w:ascii="Arial" w:hAnsi="Arial" w:cs="Arial"/>
+                <w:sz w:val="20"/>
+                <w:szCs w:val="20"/>
+              </w:rPr>
+              <w:t>esporádicos</w:t>
+            </w:r>
+          </w:p>
+        </w:tc>
+        <w:tc>
+          <w:tcPr>
+            <w:tcW w:w="4428" w:type="dxa"/>
+            <w:vMerge/>
+          </w:tcPr>
+          <w:p>
+            <w:pPr>
+              <w:jc w:val="both"/>
+              <w:cnfStyle w:val="000000100000" w:firstRow="0" w:lastRow="0" w:firstColumn="0" w:lastColumn="0" w:oddVBand="0" w:evenVBand="0" w:oddHBand="1" w:evenHBand="0" w:firstRowFirstColumn="0" w:firstRowLastColumn="0" w:lastRowFirstColumn="0" w:lastRowLastColumn="0"/>
+              <w:rPr>
+                <w:rFonts w:ascii="Arial" w:hAnsi="Arial" w:cs="Arial"/>
+                <w:b/>
+                <w:sz w:val="20"/>
+                <w:szCs w:val="20"/>
+              </w:rPr>
+            </w:pPr>
+          </w:p>
+        </w:tc>
+      </w:tr>
+    </w:tbl>
+    <w:p/>
     <w:p/>
     <w:tbl>
       <w:tblPr>
@@ -1144,7 +1375,7 @@
                 <w:sz w:val="20"/>
                 <w:szCs w:val="20"/>
               </w:rPr>
-              <w:t>Terminaciones de junquillos y guarda polvos.</w:t>
+              <w:t>Planta de tratamiento de aguas servidas.</w:t>
             </w:r>
           </w:p>
           <w:p>
@@ -1170,7 +1401,7 @@
                 <w:sz w:val="20"/>
                 <w:szCs w:val="20"/>
               </w:rPr>
-              <w:t>Instalaciones de puertas y chapas.</w:t>
+              <w:t>Cierre perimetral campamento.</w:t>
             </w:r>
           </w:p>
           <w:p>
@@ -1224,49 +1455,15 @@
                 <w:szCs w:val="20"/>
               </w:rPr>
             </w:pPr>
-            <w:r>
-              <w:rPr>
-                <w:rFonts w:ascii="Arial" w:hAnsi="Arial" w:cs="Arial"/>
-                <w:sz w:val="20"/>
-                <w:szCs w:val="20"/>
-              </w:rPr>
-              <w:t xml:space="preserve">Nova, La serena IV </w:t>
-            </w:r>
-            <w:r>
-              <w:rPr>
-                <w:rFonts w:ascii="Arial" w:hAnsi="Arial" w:cs="Arial"/>
-                <w:sz w:val="20"/>
-                <w:szCs w:val="20"/>
-              </w:rPr>
-              <w:t>región</w:t>
-            </w:r>
-          </w:p>
-          <w:p>
-            <w:pPr>
-              <w:jc w:val="both"/>
-              <w:cnfStyle w:val="000000100000" w:firstRow="0" w:lastRow="0" w:firstColumn="0" w:lastColumn="0" w:oddVBand="0" w:evenVBand="0" w:oddHBand="1" w:evenHBand="0" w:firstRowFirstColumn="0" w:firstRowLastColumn="0" w:lastRowFirstColumn="0" w:lastRowLastColumn="0"/>
-              <w:rPr>
-                <w:rFonts w:ascii="Arial" w:hAnsi="Arial" w:cs="Arial"/>
-                <w:sz w:val="20"/>
-                <w:szCs w:val="20"/>
-              </w:rPr>
-            </w:pPr>
-            <w:r>
-              <w:rPr>
-                <w:rFonts w:ascii="Arial" w:hAnsi="Arial" w:cs="Arial"/>
-                <w:sz w:val="20"/>
-                <w:szCs w:val="20"/>
-              </w:rPr>
-              <w:t xml:space="preserve">(Manuel </w:t>
-            </w:r>
             <w:proofErr w:type="spellStart"/>
-            <w:r>
-              <w:rPr>
-                <w:rFonts w:ascii="Arial" w:hAnsi="Arial" w:cs="Arial"/>
-                <w:sz w:val="20"/>
-                <w:szCs w:val="20"/>
-              </w:rPr>
-              <w:t>Lopez</w:t>
+            <w:proofErr w:type="gramStart"/>
+            <w:r>
+              <w:rPr>
+                <w:rFonts w:ascii="Arial" w:hAnsi="Arial" w:cs="Arial"/>
+                <w:sz w:val="20"/>
+                <w:szCs w:val="20"/>
+              </w:rPr>
+              <w:t>Promet</w:t>
             </w:r>
             <w:proofErr w:type="spellEnd"/>
             <w:r>
@@ -1275,7 +1472,16 @@
                 <w:sz w:val="20"/>
                 <w:szCs w:val="20"/>
               </w:rPr>
-              <w:t xml:space="preserve"> Contratista).</w:t>
+              <w:t xml:space="preserve"> :</w:t>
+            </w:r>
+            <w:proofErr w:type="gramEnd"/>
+            <w:r>
+              <w:rPr>
+                <w:rFonts w:ascii="Arial" w:hAnsi="Arial" w:cs="Arial"/>
+                <w:sz w:val="20"/>
+                <w:szCs w:val="20"/>
+              </w:rPr>
+              <w:t xml:space="preserve"> Campamento minero ; I región (Iquique).</w:t>
             </w:r>
           </w:p>
         </w:tc>
@@ -1340,7 +1546,6 @@
                 <w:sz w:val="20"/>
                 <w:szCs w:val="20"/>
               </w:rPr>
-              <w:lastRenderedPageBreak/>
               <w:t>Año 20</w:t>
             </w:r>
             <w:r>
@@ -1393,23 +1598,24 @@
                 <w:ilvl w:val="0"/>
                 <w:numId w:val="7"/>
               </w:numPr>
+              <w:spacing w:after="0" w:line="240" w:lineRule="auto"/>
               <w:jc w:val="both"/>
               <w:cnfStyle w:val="100000000000" w:firstRow="1" w:lastRow="0" w:firstColumn="0" w:lastColumn="0" w:oddVBand="0" w:evenVBand="0" w:oddHBand="0" w:evenHBand="0" w:firstRowFirstColumn="0" w:firstRowLastColumn="0" w:lastRowFirstColumn="0" w:lastRowLastColumn="0"/>
               <w:rPr>
-                <w:rFonts w:ascii="Arial" w:hAnsi="Arial" w:cs="Arial"/>
-                <w:i w:val="0"/>
-                <w:sz w:val="20"/>
-                <w:szCs w:val="20"/>
-              </w:rPr>
-            </w:pPr>
-            <w:r>
-              <w:rPr>
-                <w:rFonts w:ascii="Arial" w:hAnsi="Arial" w:cs="Arial"/>
-                <w:i w:val="0"/>
-                <w:sz w:val="20"/>
-                <w:szCs w:val="20"/>
-              </w:rPr>
-              <w:t>Planta de tratamiento de aguas servidas.</w:t>
+                <w:rFonts w:ascii="Arial" w:eastAsiaTheme="majorEastAsia" w:hAnsi="Arial" w:cs="Arial"/>
+                <w:iCs/>
+                <w:sz w:val="20"/>
+                <w:szCs w:val="20"/>
+              </w:rPr>
+            </w:pPr>
+            <w:r>
+              <w:rPr>
+                <w:rFonts w:ascii="Arial" w:eastAsiaTheme="majorEastAsia" w:hAnsi="Arial" w:cs="Arial"/>
+                <w:iCs/>
+                <w:sz w:val="20"/>
+                <w:szCs w:val="20"/>
+              </w:rPr>
+              <w:t>Terminaciones de junquillos y guarda polvos.</w:t>
             </w:r>
           </w:p>
           <w:p>
@@ -1431,25 +1637,11 @@
             <w:r>
               <w:rPr>
                 <w:rFonts w:ascii="Arial" w:hAnsi="Arial" w:cs="Arial"/>
-                <w:i w:val="0"/>
-                <w:sz w:val="20"/>
-                <w:szCs w:val="20"/>
-              </w:rPr>
-              <w:t>Cierre perimetral campamento.</w:t>
-            </w:r>
-          </w:p>
-          <w:p>
-            <w:pPr>
-              <w:pStyle w:val="Prrafodelista"/>
-              <w:jc w:val="both"/>
-              <w:cnfStyle w:val="100000000000" w:firstRow="1" w:lastRow="0" w:firstColumn="0" w:lastColumn="0" w:oddVBand="0" w:evenVBand="0" w:oddHBand="0" w:evenHBand="0" w:firstRowFirstColumn="0" w:firstRowLastColumn="0" w:lastRowFirstColumn="0" w:lastRowLastColumn="0"/>
-              <w:rPr>
-                <w:rFonts w:ascii="Arial" w:hAnsi="Arial" w:cs="Arial"/>
-                <w:i w:val="0"/>
-                <w:sz w:val="20"/>
-                <w:szCs w:val="20"/>
-              </w:rPr>
-            </w:pPr>
+                <w:sz w:val="20"/>
+                <w:szCs w:val="20"/>
+              </w:rPr>
+              <w:t>Instalaciones de puertas y chapas.</w:t>
+            </w:r>
           </w:p>
           <w:p>
             <w:pPr>
@@ -1522,18 +1714,44 @@
                 <w:rFonts w:ascii="Arial" w:hAnsi="Arial" w:cs="Arial"/>
                 <w:sz w:val="20"/>
                 <w:szCs w:val="20"/>
+              </w:rPr>
+            </w:pPr>
+            <w:r>
+              <w:rPr>
+                <w:rFonts w:ascii="Arial" w:hAnsi="Arial" w:cs="Arial"/>
+                <w:sz w:val="20"/>
+                <w:szCs w:val="20"/>
+              </w:rPr>
+              <w:t>Nova, La serena IV región</w:t>
+            </w:r>
+          </w:p>
+          <w:p>
+            <w:pPr>
+              <w:jc w:val="both"/>
+              <w:cnfStyle w:val="000000100000" w:firstRow="0" w:lastRow="0" w:firstColumn="0" w:lastColumn="0" w:oddVBand="0" w:evenVBand="0" w:oddHBand="1" w:evenHBand="0" w:firstRowFirstColumn="0" w:firstRowLastColumn="0" w:lastRowFirstColumn="0" w:lastRowLastColumn="0"/>
+              <w:rPr>
+                <w:rFonts w:ascii="Arial" w:hAnsi="Arial" w:cs="Arial"/>
+                <w:sz w:val="20"/>
+                <w:szCs w:val="20"/>
                 <w:u w:val="single"/>
               </w:rPr>
             </w:pPr>
+            <w:r>
+              <w:rPr>
+                <w:rFonts w:ascii="Arial" w:hAnsi="Arial" w:cs="Arial"/>
+                <w:sz w:val="20"/>
+                <w:szCs w:val="20"/>
+              </w:rPr>
+              <w:t xml:space="preserve">(Manuel </w:t>
+            </w:r>
             <w:proofErr w:type="spellStart"/>
-            <w:proofErr w:type="gramStart"/>
-            <w:r>
-              <w:rPr>
-                <w:rFonts w:ascii="Arial" w:hAnsi="Arial" w:cs="Arial"/>
-                <w:sz w:val="20"/>
-                <w:szCs w:val="20"/>
-              </w:rPr>
-              <w:t>Promet</w:t>
+            <w:r>
+              <w:rPr>
+                <w:rFonts w:ascii="Arial" w:hAnsi="Arial" w:cs="Arial"/>
+                <w:sz w:val="20"/>
+                <w:szCs w:val="20"/>
+              </w:rPr>
+              <w:t>Lopez</w:t>
             </w:r>
             <w:proofErr w:type="spellEnd"/>
             <w:r>
@@ -1542,16 +1760,7 @@
                 <w:sz w:val="20"/>
                 <w:szCs w:val="20"/>
               </w:rPr>
-              <w:t xml:space="preserve"> :</w:t>
-            </w:r>
-            <w:proofErr w:type="gramEnd"/>
-            <w:r>
-              <w:rPr>
-                <w:rFonts w:ascii="Arial" w:hAnsi="Arial" w:cs="Arial"/>
-                <w:sz w:val="20"/>
-                <w:szCs w:val="20"/>
-              </w:rPr>
-              <w:t xml:space="preserve"> Campamento minero ; I región (Iquique).</w:t>
+              <w:t xml:space="preserve"> Contratista).</w:t>
             </w:r>
           </w:p>
         </w:tc>
@@ -2668,6 +2877,7 @@
                 <w:sz w:val="20"/>
                 <w:szCs w:val="20"/>
               </w:rPr>
+              <w:lastRenderedPageBreak/>
               <w:t xml:space="preserve">Techumbre Metalcom y teja de </w:t>
             </w:r>
             <w:proofErr w:type="spellStart"/>
@@ -3732,514 +3942,6 @@
           <w:szCs w:val="32"/>
         </w:rPr>
       </w:pPr>
-      <w:r>
-        <w:rPr>
-          <w:rFonts w:ascii="Arial" w:hAnsi="Arial" w:cs="Arial"/>
-          <w:b/>
-          <w:iCs/>
-          <w:sz w:val="20"/>
-          <w:szCs w:val="32"/>
-          <w:u w:val="single"/>
-        </w:rPr>
-        <w:t>Nota:</w:t>
-      </w:r>
-      <w:r>
-        <w:rPr>
-          <w:rFonts w:ascii="Arial" w:hAnsi="Arial" w:cs="Arial"/>
-          <w:bCs/>
-          <w:iCs/>
-          <w:sz w:val="20"/>
-          <w:szCs w:val="32"/>
-        </w:rPr>
-        <w:t xml:space="preserve"> </w:t>
-      </w:r>
-      <w:r>
-        <w:rPr>
-          <w:rFonts w:ascii="Arial" w:hAnsi="Arial" w:cs="Arial"/>
-          <w:bCs/>
-          <w:iCs/>
-          <w:sz w:val="20"/>
-          <w:szCs w:val="32"/>
-        </w:rPr>
-        <w:tab/>
-      </w:r>
-    </w:p>
-    <w:p>
-      <w:pPr>
-        <w:rPr>
-          <w:rFonts w:ascii="Arial" w:hAnsi="Arial" w:cs="Arial"/>
-          <w:bCs/>
-          <w:iCs/>
-          <w:sz w:val="20"/>
-          <w:szCs w:val="32"/>
-        </w:rPr>
-      </w:pPr>
-      <w:r>
-        <w:rPr>
-          <w:rFonts w:ascii="Arial" w:hAnsi="Arial" w:cs="Arial"/>
-          <w:bCs/>
-          <w:iCs/>
-          <w:sz w:val="20"/>
-          <w:szCs w:val="32"/>
-        </w:rPr>
-        <w:t xml:space="preserve">-Pretensiones de </w:t>
-      </w:r>
-      <w:r>
-        <w:rPr>
-          <w:rFonts w:ascii="Arial" w:hAnsi="Arial" w:cs="Arial"/>
-          <w:bCs/>
-          <w:iCs/>
-          <w:sz w:val="20"/>
-          <w:szCs w:val="32"/>
-        </w:rPr>
-        <w:t>sueldo,</w:t>
-      </w:r>
-      <w:r>
-        <w:rPr>
-          <w:rFonts w:ascii="Arial" w:hAnsi="Arial" w:cs="Arial"/>
-          <w:bCs/>
-          <w:iCs/>
-          <w:sz w:val="20"/>
-          <w:szCs w:val="32"/>
-        </w:rPr>
-        <w:t xml:space="preserve"> $750.000 CLP </w:t>
-      </w:r>
-      <w:proofErr w:type="spellStart"/>
-      <w:r>
-        <w:rPr>
-          <w:rFonts w:ascii="Arial" w:hAnsi="Arial" w:cs="Arial"/>
-          <w:bCs/>
-          <w:iCs/>
-          <w:sz w:val="20"/>
-          <w:szCs w:val="32"/>
-        </w:rPr>
-        <w:t>mas</w:t>
-      </w:r>
-      <w:proofErr w:type="spellEnd"/>
-      <w:r>
-        <w:rPr>
-          <w:rFonts w:ascii="Arial" w:hAnsi="Arial" w:cs="Arial"/>
-          <w:bCs/>
-          <w:iCs/>
-          <w:sz w:val="20"/>
-          <w:szCs w:val="32"/>
-        </w:rPr>
-        <w:t xml:space="preserve"> </w:t>
-      </w:r>
-      <w:proofErr w:type="spellStart"/>
-      <w:r>
-        <w:rPr>
-          <w:rFonts w:ascii="Arial" w:hAnsi="Arial" w:cs="Arial"/>
-          <w:bCs/>
-          <w:iCs/>
-          <w:sz w:val="20"/>
-          <w:szCs w:val="32"/>
-        </w:rPr>
-        <w:t>viaticos</w:t>
-      </w:r>
-      <w:proofErr w:type="spellEnd"/>
-      <w:r>
-        <w:rPr>
-          <w:rFonts w:ascii="Arial" w:hAnsi="Arial" w:cs="Arial"/>
-          <w:bCs/>
-          <w:iCs/>
-          <w:sz w:val="20"/>
-          <w:szCs w:val="32"/>
-        </w:rPr>
-        <w:t>.</w:t>
-      </w:r>
-    </w:p>
-    <w:p>
-      <w:pPr>
-        <w:rPr>
-          <w:rFonts w:ascii="Arial" w:hAnsi="Arial" w:cs="Arial"/>
-          <w:bCs/>
-          <w:iCs/>
-          <w:sz w:val="20"/>
-          <w:szCs w:val="32"/>
-        </w:rPr>
-      </w:pPr>
-      <w:r>
-        <w:rPr>
-          <w:rFonts w:ascii="Arial" w:hAnsi="Arial" w:cs="Arial"/>
-          <w:b/>
-          <w:i/>
-          <w:noProof/>
-          <w:sz w:val="20"/>
-          <w:szCs w:val="32"/>
-        </w:rPr>
-        <mc:AlternateContent>
-          <mc:Choice Requires="wps">
-            <w:drawing>
-              <wp:anchor distT="45720" distB="45720" distL="114300" distR="114300" simplePos="0" relativeHeight="251659264" behindDoc="0" locked="0" layoutInCell="1" allowOverlap="1" wp14:anchorId="0BFBE5BB" wp14:editId="5FBB3DB2">
-                <wp:simplePos x="0" y="0"/>
-                <wp:positionH relativeFrom="margin">
-                  <wp:posOffset>3884709</wp:posOffset>
-                </wp:positionH>
-                <wp:positionV relativeFrom="page">
-                  <wp:posOffset>8809714</wp:posOffset>
-                </wp:positionV>
-                <wp:extent cx="2496185" cy="930275"/>
-                <wp:effectExtent l="0" t="0" r="18415" b="22225"/>
-                <wp:wrapSquare wrapText="bothSides"/>
-                <wp:docPr id="217" name="Cuadro de texto 2"/>
-                <wp:cNvGraphicFramePr>
-                  <a:graphicFrameLocks xmlns:a="http://schemas.openxmlformats.org/drawingml/2006/main"/>
-                </wp:cNvGraphicFramePr>
-                <a:graphic xmlns:a="http://schemas.openxmlformats.org/drawingml/2006/main">
-                  <a:graphicData uri="http://schemas.microsoft.com/office/word/2010/wordprocessingShape">
-                    <wps:wsp>
-                      <wps:cNvSpPr txBox="1">
-                        <a:spLocks noChangeArrowheads="1"/>
-                      </wps:cNvSpPr>
-                      <wps:spPr bwMode="auto">
-                        <a:xfrm>
-                          <a:off x="0" y="0"/>
-                          <a:ext cx="2496185" cy="930275"/>
-                        </a:xfrm>
-                        <a:prstGeom prst="rect">
-                          <a:avLst/>
-                        </a:prstGeom>
-                        <a:solidFill>
-                          <a:srgbClr val="FFFFFF"/>
-                        </a:solidFill>
-                        <a:ln w="9525">
-                          <a:solidFill>
-                            <a:srgbClr val="000000"/>
-                          </a:solidFill>
-                          <a:miter lim="800000"/>
-                          <a:headEnd/>
-                          <a:tailEnd/>
-                        </a:ln>
-                      </wps:spPr>
-                      <wps:txbx>
-                        <w:txbxContent>
-                          <w:p>
-                            <w:pPr>
-                              <w:jc w:val="right"/>
-                              <w:rPr>
-                                <w:b/>
-                                <w:bCs/>
-                                <w:lang w:val="es-ES"/>
-                              </w:rPr>
-                            </w:pPr>
-                            <w:r>
-                              <w:rPr>
-                                <w:b/>
-                                <w:bCs/>
-                                <w:lang w:val="es-ES"/>
-                              </w:rPr>
-                              <w:t xml:space="preserve">Daniel </w:t>
-                            </w:r>
-                            <w:proofErr w:type="spellStart"/>
-                            <w:r>
-                              <w:rPr>
-                                <w:b/>
-                                <w:bCs/>
-                                <w:lang w:val="es-ES"/>
-                              </w:rPr>
-                              <w:t>Faviani</w:t>
-                            </w:r>
-                            <w:proofErr w:type="spellEnd"/>
-                            <w:r>
-                              <w:rPr>
-                                <w:b/>
-                                <w:bCs/>
-                                <w:lang w:val="es-ES"/>
-                              </w:rPr>
-                              <w:t xml:space="preserve"> Maldonado </w:t>
-                            </w:r>
-                            <w:proofErr w:type="spellStart"/>
-                            <w:r>
-                              <w:rPr>
-                                <w:b/>
-                                <w:bCs/>
-                                <w:lang w:val="es-ES"/>
-                              </w:rPr>
-                              <w:t>Maldonado</w:t>
-                            </w:r>
-                            <w:proofErr w:type="spellEnd"/>
-                          </w:p>
-                          <w:p>
-                            <w:pPr>
-                              <w:jc w:val="right"/>
-                              <w:rPr>
-                                <w:b/>
-                                <w:bCs/>
-                                <w:lang w:val="es-ES"/>
-                              </w:rPr>
-                            </w:pPr>
-                            <w:r>
-                              <w:rPr>
-                                <w:b/>
-                                <w:bCs/>
-                                <w:lang w:val="es-ES"/>
-                              </w:rPr>
-                              <w:t>13.186.576-7</w:t>
-                            </w:r>
-                          </w:p>
-                          <w:p>
-                            <w:pPr>
-                              <w:jc w:val="right"/>
-                              <w:rPr>
-                                <w:b/>
-                                <w:bCs/>
-                                <w:sz w:val="32"/>
-                                <w:szCs w:val="32"/>
-                                <w:u w:val="single"/>
-                                <w:lang w:val="es-ES"/>
-                              </w:rPr>
-                            </w:pPr>
-                            <w:r>
-                              <w:rPr>
-                                <w:b/>
-                                <w:bCs/>
-                                <w:sz w:val="32"/>
-                                <w:szCs w:val="32"/>
-                                <w:u w:val="single"/>
-                                <w:lang w:val="es-ES"/>
-                              </w:rPr>
-                              <w:t xml:space="preserve">Disponibilidad </w:t>
-                            </w:r>
-                            <w:r>
-                              <w:rPr>
-                                <w:b/>
-                                <w:bCs/>
-                                <w:sz w:val="32"/>
-                                <w:szCs w:val="32"/>
-                                <w:lang w:val="es-ES"/>
-                              </w:rPr>
-                              <w:t>I</w:t>
-                            </w:r>
-                            <w:r>
-                              <w:rPr>
-                                <w:b/>
-                                <w:bCs/>
-                                <w:sz w:val="32"/>
-                                <w:szCs w:val="32"/>
-                                <w:u w:val="single"/>
-                                <w:lang w:val="es-ES"/>
-                              </w:rPr>
-                              <w:t>nmediata</w:t>
-                            </w:r>
-                          </w:p>
-                        </w:txbxContent>
-                      </wps:txbx>
-                      <wps:bodyPr rot="0" vert="horz" wrap="square" lIns="91440" tIns="45720" rIns="91440" bIns="45720" anchor="t" anchorCtr="0">
-                        <a:noAutofit/>
-                      </wps:bodyPr>
-                    </wps:wsp>
-                  </a:graphicData>
-                </a:graphic>
-                <wp14:sizeRelH relativeFrom="margin">
-                  <wp14:pctWidth>0</wp14:pctWidth>
-                </wp14:sizeRelH>
-                <wp14:sizeRelV relativeFrom="margin">
-                  <wp14:pctHeight>0</wp14:pctHeight>
-                </wp14:sizeRelV>
-              </wp:anchor>
-            </w:drawing>
-          </mc:Choice>
-          <mc:Fallback>
-            <w:pict>
-              <v:shapetype w14:anchorId="0BFBE5BB" id="_x0000_t202" coordsize="21600,21600" o:spt="202" path="m,l,21600r21600,l21600,xe">
-                <v:stroke joinstyle="miter"/>
-                <v:path gradientshapeok="t" o:connecttype="rect"/>
-              </v:shapetype>
-              <v:shape id="Cuadro de texto 2" o:spid="_x0000_s1026" type="#_x0000_t202" style="position:absolute;margin-left:305.9pt;margin-top:693.7pt;width:196.55pt;height:73.25pt;z-index:251659264;visibility:visible;mso-wrap-style:square;mso-width-percent:0;mso-height-percent:0;mso-wrap-distance-left:9pt;mso-wrap-distance-top:3.6pt;mso-wrap-distance-right:9pt;mso-wrap-distance-bottom:3.6pt;mso-position-horizontal:absolute;mso-position-horizontal-relative:margin;mso-position-vertical:absolute;mso-position-vertical-relative:page;mso-width-percent:0;mso-height-percent:0;mso-width-relative:margin;mso-height-relative:margin;v-text-anchor:top" o:gfxdata="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">
-                <v:textbox>
-                  <w:txbxContent>
-                    <w:p>
-                      <w:pPr>
-                        <w:jc w:val="right"/>
-                        <w:rPr>
-                          <w:b/>
-                          <w:bCs/>
-                          <w:lang w:val="es-ES"/>
-                        </w:rPr>
-                      </w:pPr>
-                      <w:r>
-                        <w:rPr>
-                          <w:b/>
-                          <w:bCs/>
-                          <w:lang w:val="es-ES"/>
-                        </w:rPr>
-                        <w:t xml:space="preserve">Daniel </w:t>
-                      </w:r>
-                      <w:proofErr w:type="spellStart"/>
-                      <w:r>
-                        <w:rPr>
-                          <w:b/>
-                          <w:bCs/>
-                          <w:lang w:val="es-ES"/>
-                        </w:rPr>
-                        <w:t>Faviani</w:t>
-                      </w:r>
-                      <w:proofErr w:type="spellEnd"/>
-                      <w:r>
-                        <w:rPr>
-                          <w:b/>
-                          <w:bCs/>
-                          <w:lang w:val="es-ES"/>
-                        </w:rPr>
-                        <w:t xml:space="preserve"> Maldonado </w:t>
-                      </w:r>
-                      <w:proofErr w:type="spellStart"/>
-                      <w:r>
-                        <w:rPr>
-                          <w:b/>
-                          <w:bCs/>
-                          <w:lang w:val="es-ES"/>
-                        </w:rPr>
-                        <w:t>Maldonado</w:t>
-                      </w:r>
-                      <w:proofErr w:type="spellEnd"/>
-                    </w:p>
-                    <w:p>
-                      <w:pPr>
-                        <w:jc w:val="right"/>
-                        <w:rPr>
-                          <w:b/>
-                          <w:bCs/>
-                          <w:lang w:val="es-ES"/>
-                        </w:rPr>
-                      </w:pPr>
-                      <w:r>
-                        <w:rPr>
-                          <w:b/>
-                          <w:bCs/>
-                          <w:lang w:val="es-ES"/>
-                        </w:rPr>
-                        <w:t>13.186.576-7</w:t>
-                      </w:r>
-                    </w:p>
-                    <w:p>
-                      <w:pPr>
-                        <w:jc w:val="right"/>
-                        <w:rPr>
-                          <w:b/>
-                          <w:bCs/>
-                          <w:sz w:val="32"/>
-                          <w:szCs w:val="32"/>
-                          <w:u w:val="single"/>
-                          <w:lang w:val="es-ES"/>
-                        </w:rPr>
-                      </w:pPr>
-                      <w:r>
-                        <w:rPr>
-                          <w:b/>
-                          <w:bCs/>
-                          <w:sz w:val="32"/>
-                          <w:szCs w:val="32"/>
-                          <w:u w:val="single"/>
-                          <w:lang w:val="es-ES"/>
-                        </w:rPr>
-                        <w:t xml:space="preserve">Disponibilidad </w:t>
-                      </w:r>
-                      <w:r>
-                        <w:rPr>
-                          <w:b/>
-                          <w:bCs/>
-                          <w:sz w:val="32"/>
-                          <w:szCs w:val="32"/>
-                          <w:lang w:val="es-ES"/>
-                        </w:rPr>
-                        <w:t>I</w:t>
-                      </w:r>
-                      <w:r>
-                        <w:rPr>
-                          <w:b/>
-                          <w:bCs/>
-                          <w:sz w:val="32"/>
-                          <w:szCs w:val="32"/>
-                          <w:u w:val="single"/>
-                          <w:lang w:val="es-ES"/>
-                        </w:rPr>
-                        <w:t>nmediata</w:t>
-                      </w:r>
-                    </w:p>
-                  </w:txbxContent>
-                </v:textbox>
-                <w10:wrap type="square" anchorx="margin" anchory="page"/>
-              </v:shape>
-            </w:pict>
-          </mc:Fallback>
-        </mc:AlternateContent>
-      </w:r>
-      <w:r>
-        <w:rPr>
-          <w:rFonts w:ascii="Arial" w:hAnsi="Arial" w:cs="Arial"/>
-          <w:b/>
-          <w:iCs/>
-          <w:sz w:val="20"/>
-          <w:szCs w:val="32"/>
-          <w:u w:val="single"/>
-        </w:rPr>
-        <w:t>Referencias y/o Recomendaciones</w:t>
-      </w:r>
-      <w:r>
-        <w:rPr>
-          <w:rFonts w:ascii="Arial" w:hAnsi="Arial" w:cs="Arial"/>
-          <w:bCs/>
-          <w:iCs/>
-          <w:sz w:val="20"/>
-          <w:szCs w:val="32"/>
-        </w:rPr>
-        <w:t>:</w:t>
-      </w:r>
-    </w:p>
-    <w:p>
-      <w:pPr>
-        <w:rPr>
-          <w:rFonts w:ascii="Arial" w:hAnsi="Arial" w:cs="Arial"/>
-          <w:bCs/>
-          <w:iCs/>
-          <w:sz w:val="20"/>
-          <w:szCs w:val="32"/>
-        </w:rPr>
-      </w:pPr>
-      <w:r>
-        <w:rPr>
-          <w:rFonts w:ascii="Arial" w:hAnsi="Arial" w:cs="Arial"/>
-          <w:bCs/>
-          <w:iCs/>
-          <w:sz w:val="20"/>
-          <w:szCs w:val="32"/>
-        </w:rPr>
-        <w:t>-</w:t>
-      </w:r>
-      <w:r>
-        <w:rPr>
-          <w:rFonts w:ascii="Arial" w:hAnsi="Arial" w:cs="Arial"/>
-          <w:bCs/>
-          <w:iCs/>
-          <w:sz w:val="20"/>
-          <w:szCs w:val="32"/>
-        </w:rPr>
-        <w:t xml:space="preserve">Juan </w:t>
-      </w:r>
-      <w:proofErr w:type="spellStart"/>
-      <w:r>
-        <w:rPr>
-          <w:rFonts w:ascii="Arial" w:hAnsi="Arial" w:cs="Arial"/>
-          <w:bCs/>
-          <w:iCs/>
-          <w:sz w:val="20"/>
-          <w:szCs w:val="32"/>
-        </w:rPr>
-        <w:t>Valdes</w:t>
-      </w:r>
-      <w:proofErr w:type="spellEnd"/>
-      <w:r>
-        <w:rPr>
-          <w:rFonts w:ascii="Arial" w:hAnsi="Arial" w:cs="Arial"/>
-          <w:bCs/>
-          <w:iCs/>
-          <w:sz w:val="20"/>
-          <w:szCs w:val="32"/>
-        </w:rPr>
-        <w:t xml:space="preserve"> Amor.</w:t>
-      </w:r>
     </w:p>
     <w:sectPr>
       <w:footerReference w:type="default" r:id="rId8"/>
@@ -4259,7 +3961,7 @@
 </file>
 
 <file path=word/endnotes.xml><?xml version="1.0" encoding="utf-8"?>
-<w:endnotes xmlns:wpc="http://schemas.microsoft.com/office/word/2010/wordprocessingCanvas" xmlns:cx="http://schemas.microsoft.com/office/drawing/2014/chartex" xmlns:cx1="http://schemas.microsoft.com/office/drawing/2015/9/8/chartex" xmlns:cx2="http://schemas.microsoft.com/office/drawing/2015/10/21/chartex" xmlns:cx3="http://schemas.microsoft.com/office/drawing/2016/5/9/chartex" xmlns:cx4="http://schemas.microsoft.com/office/drawing/2016/5/10/chartex" xmlns:cx5="http://schemas.microsoft.com/office/drawing/2016/5/11/chartex" xmlns:cx6="http://schemas.microsoft.com/office/drawing/2016/5/12/chartex" xmlns:cx7="http://schemas.microsoft.com/office/drawing/2016/5/13/chartex" xmlns:cx8="http://schemas.microsoft.com/office/drawing/2016/5/14/chartex" xmlns:mc="http://schemas.openxmlformats.org/markup-compatibility/2006" xmlns:aink="http://schemas.microsoft.com/office/drawing/2016/ink" xmlns:am3d="http://schemas.microsoft.com/office/drawing/2017/model3d" xmlns:o="urn:schemas-microsoft-com:office:office" xmlns:r="http://schemas.openxmlformats.org/officeDocument/2006/relationships" xmlns:m="http://schemas.openxmlformats.org/officeDocument/2006/math" xmlns:v="urn:schemas-microsoft-com:vml" xmlns:wp14="http://schemas.microsoft.com/office/word/2010/wordprocessingDrawing" xmlns:wp="http://schemas.openxmlformats.org/drawingml/2006/wordprocessingDrawing" xmlns:w10="urn:schemas-microsoft-com:office:word" xmlns:w="http://schemas.openxmlformats.org/wordprocessingml/2006/main" xmlns:w14="http://schemas.microsoft.com/office/word/2010/wordml" xmlns:w15="http://schemas.microsoft.com/office/word/2012/wordml" xmlns:w16cex="http://schemas.microsoft.com/office/word/2018/wordml/cex" xmlns:w16cid="http://schemas.microsoft.com/office/word/2016/wordml/cid" xmlns:w16="http://schemas.microsoft.com/office/word/2018/wordml" xmlns:w16se="http://schemas.microsoft.com/office/word/2015/wordml/symex" xmlns:wpg="http://schemas.microsoft.com/office/word/2010/wordprocessingGroup" xmlns:wpi="http://schemas.microsoft.com/office/word/2010/wordprocessingInk" xmlns:wne="http://schemas.microsoft.com/office/word/2006/wordml" xmlns:wps="http://schemas.microsoft.com/office/word/2010/wordprocessingShape" mc:Ignorable="w14 w15 w16se w16cid w16 w16cex wp14">
+<w:endnotes xmlns:wpc="http://schemas.microsoft.com/office/word/2010/wordprocessingCanvas" xmlns:cx="http://schemas.microsoft.com/office/drawing/2014/chartex" xmlns:cx1="http://schemas.microsoft.com/office/drawing/2015/9/8/chartex" xmlns:cx2="http://schemas.microsoft.com/office/drawing/2015/10/21/chartex" xmlns:cx3="http://schemas.microsoft.com/office/drawing/2016/5/9/chartex" xmlns:cx4="http://schemas.microsoft.com/office/drawing/2016/5/10/chartex" xmlns:cx5="http://schemas.microsoft.com/office/drawing/2016/5/11/chartex" xmlns:cx6="http://schemas.microsoft.com/office/drawing/2016/5/12/chartex" xmlns:cx7="http://schemas.microsoft.com/office/drawing/2016/5/13/chartex" xmlns:cx8="http://schemas.microsoft.com/office/drawing/2016/5/14/chartex" xmlns:mc="http://schemas.openxmlformats.org/markup-compatibility/2006" xmlns:aink="http://schemas.microsoft.com/office/drawing/2016/ink" xmlns:am3d="http://schemas.microsoft.com/office/drawing/2017/model3d" xmlns:o="urn:schemas-microsoft-com:office:office" xmlns:oel="http://schemas.microsoft.com/office/2019/extlst" xmlns:r="http://schemas.openxmlformats.org/officeDocument/2006/relationships" xmlns:m="http://schemas.openxmlformats.org/officeDocument/2006/math" xmlns:v="urn:schemas-microsoft-com:vml" xmlns:wp14="http://schemas.microsoft.com/office/word/2010/wordprocessingDrawing" xmlns:wp="http://schemas.openxmlformats.org/drawingml/2006/wordprocessingDrawing" xmlns:w10="urn:schemas-microsoft-com:office:word" xmlns:w="http://schemas.openxmlformats.org/wordprocessingml/2006/main" xmlns:w14="http://schemas.microsoft.com/office/word/2010/wordml" xmlns:w15="http://schemas.microsoft.com/office/word/2012/wordml" xmlns:w16cex="http://schemas.microsoft.com/office/word/2018/wordml/cex" xmlns:w16cid="http://schemas.microsoft.com/office/word/2016/wordml/cid" xmlns:w16="http://schemas.microsoft.com/office/word/2018/wordml" xmlns:w16du="http://schemas.microsoft.com/office/word/2023/wordml/word16du" xmlns:w16sdtdh="http://schemas.microsoft.com/office/word/2020/wordml/sdtdatahash" xmlns:w16se="http://schemas.microsoft.com/office/word/2015/wordml/symex" xmlns:wpg="http://schemas.microsoft.com/office/word/2010/wordprocessingGroup" xmlns:wpi="http://schemas.microsoft.com/office/word/2010/wordprocessingInk" xmlns:wne="http://schemas.microsoft.com/office/word/2006/wordml" xmlns:wps="http://schemas.microsoft.com/office/word/2010/wordprocessingShape" mc:Ignorable="w14 w15 w16se w16cid w16 w16cex w16sdtdh wp14">
   <w:endnote w:type="separator" w:id="-1">
     <w:p>
       <w:pPr>
@@ -4284,7 +3986,7 @@
 </file>
 
 <file path=word/footer1.xml><?xml version="1.0" encoding="utf-8"?>
-<w:ftr xmlns:wpc="http://schemas.microsoft.com/office/word/2010/wordprocessingCanvas" xmlns:cx="http://schemas.microsoft.com/office/drawing/2014/chartex" xmlns:cx1="http://schemas.microsoft.com/office/drawing/2015/9/8/chartex" xmlns:cx2="http://schemas.microsoft.com/office/drawing/2015/10/21/chartex" xmlns:cx3="http://schemas.microsoft.com/office/drawing/2016/5/9/chartex" xmlns:cx4="http://schemas.microsoft.com/office/drawing/2016/5/10/chartex" xmlns:cx5="http://schemas.microsoft.com/office/drawing/2016/5/11/chartex" xmlns:cx6="http://schemas.microsoft.com/office/drawing/2016/5/12/chartex" xmlns:cx7="http://schemas.microsoft.com/office/drawing/2016/5/13/chartex" xmlns:cx8="http://schemas.microsoft.com/office/drawing/2016/5/14/chartex" xmlns:mc="http://schemas.openxmlformats.org/markup-compatibility/2006" xmlns:aink="http://schemas.microsoft.com/office/drawing/2016/ink" xmlns:am3d="http://schemas.microsoft.com/office/drawing/2017/model3d" xmlns:o="urn:schemas-microsoft-com:office:office" xmlns:r="http://schemas.openxmlformats.org/officeDocument/2006/relationships" xmlns:m="http://schemas.openxmlformats.org/officeDocument/2006/math" xmlns:v="urn:schemas-microsoft-com:vml" xmlns:wp14="http://schemas.microsoft.com/office/word/2010/wordprocessingDrawing" xmlns:wp="http://schemas.openxmlformats.org/drawingml/2006/wordprocessingDrawing" xmlns:w10="urn:schemas-microsoft-com:office:word" xmlns:w="http://schemas.openxmlformats.org/wordprocessingml/2006/main" xmlns:w14="http://schemas.microsoft.com/office/word/2010/wordml" xmlns:w15="http://schemas.microsoft.com/office/word/2012/wordml" xmlns:w16cex="http://schemas.microsoft.com/office/word/2018/wordml/cex" xmlns:w16cid="http://schemas.microsoft.com/office/word/2016/wordml/cid" xmlns:w16="http://schemas.microsoft.com/office/word/2018/wordml" xmlns:w16se="http://schemas.microsoft.com/office/word/2015/wordml/symex" xmlns:wpg="http://schemas.microsoft.com/office/word/2010/wordprocessingGroup" xmlns:wpi="http://schemas.microsoft.com/office/word/2010/wordprocessingInk" xmlns:wne="http://schemas.microsoft.com/office/word/2006/wordml" xmlns:wps="http://schemas.microsoft.com/office/word/2010/wordprocessingShape" mc:Ignorable="w14 w15 w16se w16cid w16 w16cex wp14">
+<w:ftr xmlns:wpc="http://schemas.microsoft.com/office/word/2010/wordprocessingCanvas" xmlns:cx="http://schemas.microsoft.com/office/drawing/2014/chartex" xmlns:cx1="http://schemas.microsoft.com/office/drawing/2015/9/8/chartex" xmlns:cx2="http://schemas.microsoft.com/office/drawing/2015/10/21/chartex" xmlns:cx3="http://schemas.microsoft.com/office/drawing/2016/5/9/chartex" xmlns:cx4="http://schemas.microsoft.com/office/drawing/2016/5/10/chartex" xmlns:cx5="http://schemas.microsoft.com/office/drawing/2016/5/11/chartex" xmlns:cx6="http://schemas.microsoft.com/office/drawing/2016/5/12/chartex" xmlns:cx7="http://schemas.microsoft.com/office/drawing/2016/5/13/chartex" xmlns:cx8="http://schemas.microsoft.com/office/drawing/2016/5/14/chartex" xmlns:mc="http://schemas.openxmlformats.org/markup-compatibility/2006" xmlns:aink="http://schemas.microsoft.com/office/drawing/2016/ink" xmlns:am3d="http://schemas.microsoft.com/office/drawing/2017/model3d" xmlns:o="urn:schemas-microsoft-com:office:office" xmlns:oel="http://schemas.microsoft.com/office/2019/extlst" xmlns:r="http://schemas.openxmlformats.org/officeDocument/2006/relationships" xmlns:m="http://schemas.openxmlformats.org/officeDocument/2006/math" xmlns:v="urn:schemas-microsoft-com:vml" xmlns:wp14="http://schemas.microsoft.com/office/word/2010/wordprocessingDrawing" xmlns:wp="http://schemas.openxmlformats.org/drawingml/2006/wordprocessingDrawing" xmlns:w10="urn:schemas-microsoft-com:office:word" xmlns:w="http://schemas.openxmlformats.org/wordprocessingml/2006/main" xmlns:w14="http://schemas.microsoft.com/office/word/2010/wordml" xmlns:w15="http://schemas.microsoft.com/office/word/2012/wordml" xmlns:w16cex="http://schemas.microsoft.com/office/word/2018/wordml/cex" xmlns:w16cid="http://schemas.microsoft.com/office/word/2016/wordml/cid" xmlns:w16="http://schemas.microsoft.com/office/word/2018/wordml" xmlns:w16du="http://schemas.microsoft.com/office/word/2023/wordml/word16du" xmlns:w16sdtdh="http://schemas.microsoft.com/office/word/2020/wordml/sdtdatahash" xmlns:w16se="http://schemas.microsoft.com/office/word/2015/wordml/symex" xmlns:wpg="http://schemas.microsoft.com/office/word/2010/wordprocessingGroup" xmlns:wpi="http://schemas.microsoft.com/office/word/2010/wordprocessingInk" xmlns:wne="http://schemas.microsoft.com/office/word/2006/wordml" xmlns:wps="http://schemas.microsoft.com/office/word/2010/wordprocessingShape" mc:Ignorable="w14 w15 w16se w16cid w16 w16cex w16sdtdh wp14">
   <w:p>
     <w:pPr>
       <w:pStyle w:val="Piedepgina"/>
@@ -4340,7 +4042,7 @@
 </file>
 
 <file path=word/footnotes.xml><?xml version="1.0" encoding="utf-8"?>
-<w:footnotes xmlns:wpc="http://schemas.microsoft.com/office/word/2010/wordprocessingCanvas" xmlns:cx="http://schemas.microsoft.com/office/drawing/2014/chartex" xmlns:cx1="http://schemas.microsoft.com/office/drawing/2015/9/8/chartex" xmlns:cx2="http://schemas.microsoft.com/office/drawing/2015/10/21/chartex" xmlns:cx3="http://schemas.microsoft.com/office/drawing/2016/5/9/chartex" xmlns:cx4="http://schemas.microsoft.com/office/drawing/2016/5/10/chartex" xmlns:cx5="http://schemas.microsoft.com/office/drawing/2016/5/11/chartex" xmlns:cx6="http://schemas.microsoft.com/office/drawing/2016/5/12/chartex" xmlns:cx7="http://schemas.microsoft.com/office/drawing/2016/5/13/chartex" xmlns:cx8="http://schemas.microsoft.com/office/drawing/2016/5/14/chartex" xmlns:mc="http://schemas.openxmlformats.org/markup-compatibility/2006" xmlns:aink="http://schemas.microsoft.com/office/drawing/2016/ink" xmlns:am3d="http://schemas.microsoft.com/office/drawing/2017/model3d" xmlns:o="urn:schemas-microsoft-com:office:office" xmlns:r="http://schemas.openxmlformats.org/officeDocument/2006/relationships" xmlns:m="http://schemas.openxmlformats.org/officeDocument/2006/math" xmlns:v="urn:schemas-microsoft-com:vml" xmlns:wp14="http://schemas.microsoft.com/office/word/2010/wordprocessingDrawing" xmlns:wp="http://schemas.openxmlformats.org/drawingml/2006/wordprocessingDrawing" xmlns:w10="urn:schemas-microsoft-com:office:word" xmlns:w="http://schemas.openxmlformats.org/wordprocessingml/2006/main" xmlns:w14="http://schemas.microsoft.com/office/word/2010/wordml" xmlns:w15="http://schemas.microsoft.com/office/word/2012/wordml" xmlns:w16cex="http://schemas.microsoft.com/office/word/2018/wordml/cex" xmlns:w16cid="http://schemas.microsoft.com/office/word/2016/wordml/cid" xmlns:w16="http://schemas.microsoft.com/office/word/2018/wordml" xmlns:w16se="http://schemas.microsoft.com/office/word/2015/wordml/symex" xmlns:wpg="http://schemas.microsoft.com/office/word/2010/wordprocessingGroup" xmlns:wpi="http://schemas.microsoft.com/office/word/2010/wordprocessingInk" xmlns:wne="http://schemas.microsoft.com/office/word/2006/wordml" xmlns:wps="http://schemas.microsoft.com/office/word/2010/wordprocessingShape" mc:Ignorable="w14 w15 w16se w16cid w16 w16cex wp14">
+<w:footnotes xmlns:wpc="http://schemas.microsoft.com/office/word/2010/wordprocessingCanvas" xmlns:cx="http://schemas.microsoft.com/office/drawing/2014/chartex" xmlns:cx1="http://schemas.microsoft.com/office/drawing/2015/9/8/chartex" xmlns:cx2="http://schemas.microsoft.com/office/drawing/2015/10/21/chartex" xmlns:cx3="http://schemas.microsoft.com/office/drawing/2016/5/9/chartex" xmlns:cx4="http://schemas.microsoft.com/office/drawing/2016/5/10/chartex" xmlns:cx5="http://schemas.microsoft.com/office/drawing/2016/5/11/chartex" xmlns:cx6="http://schemas.microsoft.com/office/drawing/2016/5/12/chartex" xmlns:cx7="http://schemas.microsoft.com/office/drawing/2016/5/13/chartex" xmlns:cx8="http://schemas.microsoft.com/office/drawing/2016/5/14/chartex" xmlns:mc="http://schemas.openxmlformats.org/markup-compatibility/2006" xmlns:aink="http://schemas.microsoft.com/office/drawing/2016/ink" xmlns:am3d="http://schemas.microsoft.com/office/drawing/2017/model3d" xmlns:o="urn:schemas-microsoft-com:office:office" xmlns:oel="http://schemas.microsoft.com/office/2019/extlst" xmlns:r="http://schemas.openxmlformats.org/officeDocument/2006/relationships" xmlns:m="http://schemas.openxmlformats.org/officeDocument/2006/math" xmlns:v="urn:schemas-microsoft-com:vml" xmlns:wp14="http://schemas.microsoft.com/office/word/2010/wordprocessingDrawing" xmlns:wp="http://schemas.openxmlformats.org/drawingml/2006/wordprocessingDrawing" xmlns:w10="urn:schemas-microsoft-com:office:word" xmlns:w="http://schemas.openxmlformats.org/wordprocessingml/2006/main" xmlns:w14="http://schemas.microsoft.com/office/word/2010/wordml" xmlns:w15="http://schemas.microsoft.com/office/word/2012/wordml" xmlns:w16cex="http://schemas.microsoft.com/office/word/2018/wordml/cex" xmlns:w16cid="http://schemas.microsoft.com/office/word/2016/wordml/cid" xmlns:w16="http://schemas.microsoft.com/office/word/2018/wordml" xmlns:w16du="http://schemas.microsoft.com/office/word/2023/wordml/word16du" xmlns:w16sdtdh="http://schemas.microsoft.com/office/word/2020/wordml/sdtdatahash" xmlns:w16se="http://schemas.microsoft.com/office/word/2015/wordml/symex" xmlns:wpg="http://schemas.microsoft.com/office/word/2010/wordprocessingGroup" xmlns:wpi="http://schemas.microsoft.com/office/word/2010/wordprocessingInk" xmlns:wne="http://schemas.microsoft.com/office/word/2006/wordml" xmlns:wps="http://schemas.microsoft.com/office/word/2010/wordprocessingShape" mc:Ignorable="w14 w15 w16se w16cid w16 w16cex w16sdtdh wp14">
   <w:footnote w:type="separator" w:id="-1">
     <w:p>
       <w:pPr>
@@ -4365,7 +4067,7 @@
 </file>
 
 <file path=word/numbering.xml><?xml version="1.0" encoding="utf-8"?>
-<w:numbering xmlns:wpc="http://schemas.microsoft.com/office/word/2010/wordprocessingCanvas" xmlns:cx="http://schemas.microsoft.com/office/drawing/2014/chartex" xmlns:cx1="http://schemas.microsoft.com/office/drawing/2015/9/8/chartex" xmlns:cx2="http://schemas.microsoft.com/office/drawing/2015/10/21/chartex" xmlns:cx3="http://schemas.microsoft.com/office/drawing/2016/5/9/chartex" xmlns:cx4="http://schemas.microsoft.com/office/drawing/2016/5/10/chartex" xmlns:cx5="http://schemas.microsoft.com/office/drawing/2016/5/11/chartex" xmlns:cx6="http://schemas.microsoft.com/office/drawing/2016/5/12/chartex" xmlns:cx7="http://schemas.microsoft.com/office/drawing/2016/5/13/chartex" xmlns:cx8="http://schemas.microsoft.com/office/drawing/2016/5/14/chartex" xmlns:mc="http://schemas.openxmlformats.org/markup-compatibility/2006" xmlns:aink="http://schemas.microsoft.com/office/drawing/2016/ink" xmlns:am3d="http://schemas.microsoft.com/office/drawing/2017/model3d" xmlns:o="urn:schemas-microsoft-com:office:office" xmlns:r="http://schemas.openxmlformats.org/officeDocument/2006/relationships" xmlns:m="http://schemas.openxmlformats.org/officeDocument/2006/math" xmlns:v="urn:schemas-microsoft-com:vml" xmlns:wp14="http://schemas.microsoft.com/office/word/2010/wordprocessingDrawing" xmlns:wp="http://schemas.openxmlformats.org/drawingml/2006/wordprocessingDrawing" xmlns:w10="urn:schemas-microsoft-com:office:word" xmlns:w="http://schemas.openxmlformats.org/wordprocessingml/2006/main" xmlns:w14="http://schemas.microsoft.com/office/word/2010/wordml" xmlns:w15="http://schemas.microsoft.com/office/word/2012/wordml" xmlns:w16cex="http://schemas.microsoft.com/office/word/2018/wordml/cex" xmlns:w16cid="http://schemas.microsoft.com/office/word/2016/wordml/cid" xmlns:w16="http://schemas.microsoft.com/office/word/2018/wordml" xmlns:w16se="http://schemas.microsoft.com/office/word/2015/wordml/symex" xmlns:wpg="http://schemas.microsoft.com/office/word/2010/wordprocessingGroup" xmlns:wpi="http://schemas.microsoft.com/office/word/2010/wordprocessingInk" xmlns:wne="http://schemas.microsoft.com/office/word/2006/wordml" xmlns:wps="http://schemas.microsoft.com/office/word/2010/wordprocessingShape" mc:Ignorable="w14 w15 w16se w16cid w16 w16cex wp14">
+<w:numbering xmlns:wpc="http://schemas.microsoft.com/office/word/2010/wordprocessingCanvas" xmlns:cx="http://schemas.microsoft.com/office/drawing/2014/chartex" xmlns:cx1="http://schemas.microsoft.com/office/drawing/2015/9/8/chartex" xmlns:cx2="http://schemas.microsoft.com/office/drawing/2015/10/21/chartex" xmlns:cx3="http://schemas.microsoft.com/office/drawing/2016/5/9/chartex" xmlns:cx4="http://schemas.microsoft.com/office/drawing/2016/5/10/chartex" xmlns:cx5="http://schemas.microsoft.com/office/drawing/2016/5/11/chartex" xmlns:cx6="http://schemas.microsoft.com/office/drawing/2016/5/12/chartex" xmlns:cx7="http://schemas.microsoft.com/office/drawing/2016/5/13/chartex" xmlns:cx8="http://schemas.microsoft.com/office/drawing/2016/5/14/chartex" xmlns:mc="http://schemas.openxmlformats.org/markup-compatibility/2006" xmlns:aink="http://schemas.microsoft.com/office/drawing/2016/ink" xmlns:am3d="http://schemas.microsoft.com/office/drawing/2017/model3d" xmlns:o="urn:schemas-microsoft-com:office:office" xmlns:oel="http://schemas.microsoft.com/office/2019/extlst" xmlns:r="http://schemas.openxmlformats.org/officeDocument/2006/relationships" xmlns:m="http://schemas.openxmlformats.org/officeDocument/2006/math" xmlns:v="urn:schemas-microsoft-com:vml" xmlns:wp14="http://schemas.microsoft.com/office/word/2010/wordprocessingDrawing" xmlns:wp="http://schemas.openxmlformats.org/drawingml/2006/wordprocessingDrawing" xmlns:w10="urn:schemas-microsoft-com:office:word" xmlns:w="http://schemas.openxmlformats.org/wordprocessingml/2006/main" xmlns:w14="http://schemas.microsoft.com/office/word/2010/wordml" xmlns:w15="http://schemas.microsoft.com/office/word/2012/wordml" xmlns:w16cex="http://schemas.microsoft.com/office/word/2018/wordml/cex" xmlns:w16cid="http://schemas.microsoft.com/office/word/2016/wordml/cid" xmlns:w16="http://schemas.microsoft.com/office/word/2018/wordml" xmlns:w16du="http://schemas.microsoft.com/office/word/2023/wordml/word16du" xmlns:w16sdtdh="http://schemas.microsoft.com/office/word/2020/wordml/sdtdatahash" xmlns:w16se="http://schemas.microsoft.com/office/word/2015/wordml/symex" xmlns:wpg="http://schemas.microsoft.com/office/word/2010/wordprocessingGroup" xmlns:wpi="http://schemas.microsoft.com/office/word/2010/wordprocessingInk" xmlns:wne="http://schemas.microsoft.com/office/word/2006/wordml" xmlns:wps="http://schemas.microsoft.com/office/word/2010/wordprocessingShape" mc:Ignorable="w14 w15 w16se w16cid w16 w16cex w16sdtdh wp14">
   <w:abstractNum w:abstractNumId="0" w15:restartNumberingAfterBreak="0">
     <w:nsid w:val="059425A5"/>
     <w:multiLevelType w:val="hybridMultilevel"/>
@@ -5834,50 +5536,50 @@
       </w:rPr>
     </w:lvl>
   </w:abstractNum>
-  <w:num w:numId="1">
+  <w:num w:numId="1" w16cid:durableId="856964054">
     <w:abstractNumId w:val="9"/>
   </w:num>
-  <w:num w:numId="2">
+  <w:num w:numId="2" w16cid:durableId="109201376">
     <w:abstractNumId w:val="12"/>
   </w:num>
-  <w:num w:numId="3">
+  <w:num w:numId="3" w16cid:durableId="392317250">
     <w:abstractNumId w:val="7"/>
   </w:num>
-  <w:num w:numId="4">
+  <w:num w:numId="4" w16cid:durableId="777062998">
     <w:abstractNumId w:val="0"/>
   </w:num>
-  <w:num w:numId="5">
+  <w:num w:numId="5" w16cid:durableId="239797140">
     <w:abstractNumId w:val="6"/>
   </w:num>
-  <w:num w:numId="6">
+  <w:num w:numId="6" w16cid:durableId="1185049474">
     <w:abstractNumId w:val="8"/>
   </w:num>
-  <w:num w:numId="7">
+  <w:num w:numId="7" w16cid:durableId="1187449457">
     <w:abstractNumId w:val="5"/>
   </w:num>
-  <w:num w:numId="8">
+  <w:num w:numId="8" w16cid:durableId="451290056">
     <w:abstractNumId w:val="3"/>
   </w:num>
-  <w:num w:numId="9">
+  <w:num w:numId="9" w16cid:durableId="7173746">
     <w:abstractNumId w:val="2"/>
   </w:num>
-  <w:num w:numId="10">
+  <w:num w:numId="10" w16cid:durableId="1086800289">
     <w:abstractNumId w:val="11"/>
   </w:num>
-  <w:num w:numId="11">
+  <w:num w:numId="11" w16cid:durableId="840702230">
     <w:abstractNumId w:val="1"/>
   </w:num>
-  <w:num w:numId="12">
+  <w:num w:numId="12" w16cid:durableId="750388758">
     <w:abstractNumId w:val="4"/>
   </w:num>
-  <w:num w:numId="13">
+  <w:num w:numId="13" w16cid:durableId="392199263">
     <w:abstractNumId w:val="10"/>
   </w:num>
 </w:numbering>
 </file>
 
 <file path=word/styles.xml><?xml version="1.0" encoding="utf-8"?>
-<w:styles xmlns:mc="http://schemas.openxmlformats.org/markup-compatibility/2006" xmlns:r="http://schemas.openxmlformats.org/officeDocument/2006/relationships" xmlns:w="http://schemas.openxmlformats.org/wordprocessingml/2006/main" xmlns:w14="http://schemas.microsoft.com/office/word/2010/wordml" xmlns:w15="http://schemas.microsoft.com/office/word/2012/wordml" xmlns:w16cex="http://schemas.microsoft.com/office/word/2018/wordml/cex" xmlns:w16cid="http://schemas.microsoft.com/office/word/2016/wordml/cid" xmlns:w16="http://schemas.microsoft.com/office/word/2018/wordml" xmlns:w16se="http://schemas.microsoft.com/office/word/2015/wordml/symex" mc:Ignorable="w14 w15 w16se w16cid w16 w16cex">
+<w:styles xmlns:mc="http://schemas.openxmlformats.org/markup-compatibility/2006" xmlns:r="http://schemas.openxmlformats.org/officeDocument/2006/relationships" xmlns:w="http://schemas.openxmlformats.org/wordprocessingml/2006/main" xmlns:w14="http://schemas.microsoft.com/office/word/2010/wordml" xmlns:w15="http://schemas.microsoft.com/office/word/2012/wordml" xmlns:w16cex="http://schemas.microsoft.com/office/word/2018/wordml/cex" xmlns:w16cid="http://schemas.microsoft.com/office/word/2016/wordml/cid" xmlns:w16="http://schemas.microsoft.com/office/word/2018/wordml" xmlns:w16sdtdh="http://schemas.microsoft.com/office/word/2020/wordml/sdtdatahash" xmlns:w16se="http://schemas.microsoft.com/office/word/2015/wordml/symex" mc:Ignorable="w14 w15 w16se w16cid w16 w16cex w16sdtdh">
   <w:docDefaults>
     <w:rPrDefault>
       <w:rPr>
